--- a/ideas/ideas.docx
+++ b/ideas/ideas.docx
@@ -933,14 +933,89 @@
     <w:p>
       <w:pPr>
         <w:rPr>
-          <w:rPrChange w:id="128" w:author="Moschella, Jamie" w:date="2020-09-06T23:25:00Z">
-            <w:rPr/>
+          <w:ins w:id="128" w:author="Moschella, Jamie" w:date="2020-09-13T20:52:00Z"/>
+        </w:rPr>
+      </w:pPr>
+      <w:ins w:id="129" w:author="Moschella, Jamie" w:date="2020-09-06T23:25:00Z">
+        <w:r>
+          <w:t>Ugh. I guess I need these…</w:t>
+        </w:r>
+      </w:ins>
+    </w:p>
+    <w:p>
+      <w:pPr>
+        <w:rPr>
+          <w:ins w:id="130" w:author="Moschella, Jamie" w:date="2020-09-13T20:52:00Z"/>
+        </w:rPr>
+      </w:pPr>
+    </w:p>
+    <w:p>
+      <w:pPr>
+        <w:rPr>
+          <w:ins w:id="131" w:author="Moschella, Jamie" w:date="2020-09-13T20:52:00Z"/>
+        </w:rPr>
+      </w:pPr>
+    </w:p>
+    <w:p>
+      <w:pPr>
+        <w:rPr>
+          <w:ins w:id="132" w:author="Moschella, Jamie" w:date="2020-09-13T20:52:00Z"/>
+          <w:b/>
+          <w:bCs/>
+          <w:rPrChange w:id="133" w:author="Moschella, Jamie" w:date="2020-09-13T20:52:00Z">
+            <w:rPr>
+              <w:ins w:id="134" w:author="Moschella, Jamie" w:date="2020-09-13T20:52:00Z"/>
+            </w:rPr>
           </w:rPrChange>
         </w:rPr>
       </w:pPr>
-      <w:ins w:id="129" w:author="Moschella, Jamie" w:date="2020-09-06T23:25:00Z">
-        <w:r>
-          <w:t>Ugh. I guess I need these…</w:t>
+      <w:ins w:id="135" w:author="Moschella, Jamie" w:date="2020-09-13T20:52:00Z">
+        <w:r>
+          <w:rPr>
+            <w:b/>
+            <w:bCs/>
+            <w:rPrChange w:id="136" w:author="Moschella, Jamie" w:date="2020-09-13T20:52:00Z">
+              <w:rPr/>
+            </w:rPrChange>
+          </w:rPr>
+          <w:t>Language Design Principles</w:t>
+        </w:r>
+      </w:ins>
+    </w:p>
+    <w:p>
+      <w:pPr>
+        <w:rPr>
+          <w:ins w:id="137" w:author="Moschella, Jamie" w:date="2020-09-13T20:54:00Z"/>
+        </w:rPr>
+      </w:pPr>
+      <w:ins w:id="138" w:author="Moschella, Jamie" w:date="2020-09-13T20:54:00Z">
+        <w:r>
+          <w:t xml:space="preserve">From Python: </w:t>
+        </w:r>
+        <w:r>
+          <w:t>There should be one-- and preferably only one --obvious way to do it.</w:t>
+        </w:r>
+      </w:ins>
+    </w:p>
+    <w:p>
+      <w:pPr>
+        <w:rPr>
+          <w:ins w:id="139" w:author="Moschella, Jamie" w:date="2020-09-13T20:57:00Z"/>
+        </w:rPr>
+      </w:pPr>
+      <w:ins w:id="140" w:author="Moschella, Jamie" w:date="2020-09-13T20:57:00Z">
+        <w:r>
+          <w:t>From Ruby (unofficially): P</w:t>
+        </w:r>
+        <w:r>
+          <w:t>rinciple of least surprise</w:t>
+        </w:r>
+      </w:ins>
+    </w:p>
+    <w:p>
+      <w:ins w:id="141" w:author="Moschella, Jamie" w:date="2020-09-13T21:02:00Z">
+        <w:r>
+          <w:t>From Go: Orthogonality</w:t>
         </w:r>
       </w:ins>
     </w:p>
